--- a/Info/tall stick man run.docx
+++ b/Info/tall stick man run.docx
@@ -73,7 +73,7 @@
         <w:pStyle w:val="Style_1"/>
       </w:pPr>
       <w:r>
-        <w:t>у него можно менять текстуру</w:t>
+        <w:t>у него можно менять материал</w:t>
       </w:r>
     </w:p>
     <w:p>
@@ -82,6 +82,43 @@
       </w:pPr>
       <w:r>
         <w:t>можно одевать его в различные шляпы</w:t>
+      </w:r>
+    </w:p>
+    <w:p>
+      <w:pPr>
+        <w:pStyle w:val="Style_1"/>
+      </w:pPr>
+    </w:p>
+    <w:p>
+      <w:pPr>
+        <w:pStyle w:val="Style_1"/>
+      </w:pPr>
+      <w:r>
+        <w:t>скайбокс</w:t>
+      </w:r>
+    </w:p>
+    <w:p>
+      <w:pPr>
+        <w:pStyle w:val="Style_1"/>
+      </w:pPr>
+      <w:r>
+        <w:t>текстура и шейдер воды</w:t>
+      </w:r>
+    </w:p>
+    <w:p>
+      <w:pPr>
+        <w:pStyle w:val="Style_1"/>
+      </w:pPr>
+      <w:r>
+        <w:t>конфети из партиклов</w:t>
+      </w:r>
+    </w:p>
+    <w:p>
+      <w:pPr>
+        <w:pStyle w:val="Style_1"/>
+      </w:pPr>
+      <w:r>
+        <w:t>материал игрока с шейдерами</w:t>
       </w:r>
     </w:p>
     <w:p>
